--- a/Diagnose_table_definitions.docx
+++ b/Diagnose_table_definitions.docx
@@ -31728,7 +31728,6 @@
         <w:docPartUnique/>
       </w:docPartObj>
     </w:sdtPr>
-    <w:sdtEndPr/>
     <w:sdtContent>
       <w:p>
         <w:pPr>
@@ -31817,13 +31816,7 @@
       <w:rPr>
         <w:lang w:val="en-US"/>
       </w:rPr>
-      <w:t>April 1</w:t>
-    </w:r>
-    <w:r>
-      <w:rPr>
-        <w:lang w:val="en-US"/>
-      </w:rPr>
-      <w:t>7</w:t>
+      <w:t>December 1</w:t>
     </w:r>
     <w:r>
       <w:rPr>
